--- a/法令ファイル/米貨公債の発行に関する省令/米貨公債の発行に関する省令（昭和三十四年大蔵省令第九号）.docx
+++ b/法令ファイル/米貨公債の発行に関する省令/米貨公債の発行に関する省令（昭和三十四年大蔵省令第九号）.docx
@@ -302,6 +302,8 @@
     <w:p>
       <w:r>
         <w:t>利札付証券又は完全登録証券を滅失又は紛失したときは、当該証券の債権者は、財務代理人の適正と認める者により当該証券の番号が確認され、かつ、当該証券の滅失又は紛失の証拠が財務代理人に提出される場合に限り、代証券の交付を請求することができる。</w:t>
+        <w:br/>
+        <w:t>この場合において、財務代理人の要求があるときは、財務代理人が、当該利札付証券又は完全登録証券に対し償還若しくは消却のための買入又は当該利札付証券に附属する利札に対し利子の支払がなされた場合には、その償還金額若しくは買入価額又は利子の支払金額に相当する金額が確実に補てんされると認める者の保証状を提出しなければならない。</w:t>
       </w:r>
     </w:p>
     <w:p>
@@ -336,86 +338,56 @@
     </w:p>
     <w:p>
       <w:pPr>
-        <w:pStyle w:val="Heading6"/>
+        <w:pStyle w:val="ListBullet"/>
         <w:ind w:left="880"/>
       </w:pPr>
       <w:r>
         <w:t>一</w:t>
-      </w:r>
-    </w:p>
-    <w:p>
-      <w:pPr>
-        <w:ind w:left="880"/>
-      </w:pPr>
-      <w:r>
+        <w:br/>
         <w:t>第五条第一項又は第二項の規定による証券の変換の請求（長期公債の発行の際に交付された完全登録証券の全部又は一部を一回に限り利札付証券に変換する請求を除く。）</w:t>
       </w:r>
     </w:p>
     <w:p>
       <w:pPr>
-        <w:pStyle w:val="Heading6"/>
+        <w:pStyle w:val="ListBullet"/>
         <w:ind w:left="880"/>
       </w:pPr>
       <w:r>
         <w:t>二</w:t>
-      </w:r>
-    </w:p>
-    <w:p>
-      <w:pPr>
-        <w:ind w:left="880"/>
-      </w:pPr>
-      <w:r>
+        <w:br/>
         <w:t>第六条に規定する完全登録証券の移転に係る請求</w:t>
       </w:r>
     </w:p>
     <w:p>
       <w:pPr>
-        <w:pStyle w:val="Heading6"/>
+        <w:pStyle w:val="ListBullet"/>
         <w:ind w:left="880"/>
       </w:pPr>
       <w:r>
         <w:t>三</w:t>
-      </w:r>
-    </w:p>
-    <w:p>
-      <w:pPr>
-        <w:ind w:left="880"/>
-      </w:pPr>
-      <w:r>
+        <w:br/>
         <w:t>第八条の規定による証券の分割又は併合の請求</w:t>
       </w:r>
     </w:p>
     <w:p>
       <w:pPr>
-        <w:pStyle w:val="Heading6"/>
+        <w:pStyle w:val="ListBullet"/>
         <w:ind w:left="880"/>
       </w:pPr>
       <w:r>
         <w:t>四</w:t>
-      </w:r>
-    </w:p>
-    <w:p>
-      <w:pPr>
-        <w:ind w:left="880"/>
-      </w:pPr>
-      <w:r>
+        <w:br/>
         <w:t>第十一条の規定による証券の引換の請求</w:t>
       </w:r>
     </w:p>
     <w:p>
       <w:pPr>
-        <w:pStyle w:val="Heading6"/>
+        <w:pStyle w:val="ListBullet"/>
         <w:ind w:left="880"/>
       </w:pPr>
       <w:r>
         <w:t>五</w:t>
-      </w:r>
-    </w:p>
-    <w:p>
-      <w:pPr>
-        <w:ind w:left="880"/>
-      </w:pPr>
-      <w:r>
+        <w:br/>
         <w:t>前条第一項の規定による代証券の交付の請求</w:t>
       </w:r>
     </w:p>
@@ -490,10 +462,22 @@
         <w:pStyle w:val="Heading1"/>
       </w:pPr>
       <w:r>
-        <w:t>附　則（平成一二年八月二一日大蔵省令第六九号）</w:t>
+        <w:t>附則（平成一二年八月二一日大蔵省令第六九号）</w:t>
       </w:r>
     </w:p>
     <w:p>
+      <w:pPr>
+        <w:pStyle w:val="Heading5"/>
+        <w:ind w:left="440"/>
+      </w:pPr>
+      <w:r>
+        <w:t>１</w:t>
+      </w:r>
+    </w:p>
+    <w:p>
+      <w:pPr>
+        <w:ind w:left="440"/>
+      </w:pPr>
       <w:r>
         <w:t>この省令は、平成十三年一月六日から施行する。</w:t>
       </w:r>
@@ -518,7 +502,7 @@
     </w:pPr>
     <w:r>
       <w:tab/>
-      <w:t>WeGov v0.1 - FTS141</w:t>
+      <w:t>WeGov v0.2 - FTS141</w:t>
     </w:r>
   </w:p>
 </w:ftr>
